--- a/LKP PRAKTIKUM 1.docx
+++ b/LKP PRAKTIKUM 1.docx
@@ -1,6 +1,6 @@
 
 <file path=word/document.xml><?xml version="1.0" encoding="utf-8"?>
-<w:document xmlns:wpc="http://schemas.microsoft.com/office/word/2010/wordprocessingCanvas" xmlns:cx="http://schemas.microsoft.com/office/drawing/2014/chartex" xmlns:cx1="http://schemas.microsoft.com/office/drawing/2015/9/8/chartex" xmlns:cx2="http://schemas.microsoft.com/office/drawing/2015/10/21/chartex" xmlns:cx3="http://schemas.microsoft.com/office/drawing/2016/5/9/chartex" xmlns:cx4="http://schemas.microsoft.com/office/drawing/2016/5/10/chartex" xmlns:cx5="http://schemas.microsoft.com/office/drawing/2016/5/11/chartex" xmlns:cx6="http://schemas.microsoft.com/office/drawing/2016/5/12/chartex" xmlns:cx7="http://schemas.microsoft.com/office/drawing/2016/5/13/chartex" xmlns:cx8="http://schemas.microsoft.com/office/drawing/2016/5/14/chartex" xmlns:mc="http://schemas.openxmlformats.org/markup-compatibility/2006" xmlns:aink="http://schemas.microsoft.com/office/drawing/2016/ink" xmlns:am3d="http://schemas.microsoft.com/office/drawing/2017/model3d" xmlns:o="urn:schemas-microsoft-com:office:office" xmlns:oel="http://schemas.microsoft.com/office/2019/extlst" xmlns:r="http://schemas.openxmlformats.org/officeDocument/2006/relationships" xmlns:m="http://schemas.openxmlformats.org/officeDocument/2006/math" xmlns:v="urn:schemas-microsoft-com:vml" xmlns:wp14="http://schemas.microsoft.com/office/word/2010/wordprocessingDrawing" xmlns:wp="http://schemas.openxmlformats.org/drawingml/2006/wordprocessingDrawing" xmlns:w10="urn:schemas-microsoft-com:office:word" xmlns:w="http://schemas.openxmlformats.org/wordprocessingml/2006/main" xmlns:w14="http://schemas.microsoft.com/office/word/2010/wordml" xmlns:w15="http://schemas.microsoft.com/office/word/2012/wordml" xmlns:w16cex="http://schemas.microsoft.com/office/word/2018/wordml/cex" xmlns:w16cid="http://schemas.microsoft.com/office/word/2016/wordml/cid" xmlns:w16="http://schemas.microsoft.com/office/word/2018/wordml" xmlns:w16sdtdh="http://schemas.microsoft.com/office/word/2020/wordml/sdtdatahash" xmlns:w16se="http://schemas.microsoft.com/office/word/2015/wordml/symex" xmlns:wpg="http://schemas.microsoft.com/office/word/2010/wordprocessingGroup" xmlns:wpi="http://schemas.microsoft.com/office/word/2010/wordprocessingInk" xmlns:wne="http://schemas.microsoft.com/office/word/2006/wordml" xmlns:wps="http://schemas.microsoft.com/office/word/2010/wordprocessingShape" mc:Ignorable="w14 w15 w16se w16cid w16 w16cex w16sdtdh wp14">
+<w:document xmlns:wpc="http://schemas.microsoft.com/office/word/2010/wordprocessingCanvas" xmlns:cx="http://schemas.microsoft.com/office/drawing/2014/chartex" xmlns:cx1="http://schemas.microsoft.com/office/drawing/2015/9/8/chartex" xmlns:cx2="http://schemas.microsoft.com/office/drawing/2015/10/21/chartex" xmlns:cx3="http://schemas.microsoft.com/office/drawing/2016/5/9/chartex" xmlns:cx4="http://schemas.microsoft.com/office/drawing/2016/5/10/chartex" xmlns:cx5="http://schemas.microsoft.com/office/drawing/2016/5/11/chartex" xmlns:cx6="http://schemas.microsoft.com/office/drawing/2016/5/12/chartex" xmlns:cx7="http://schemas.microsoft.com/office/drawing/2016/5/13/chartex" xmlns:cx8="http://schemas.microsoft.com/office/drawing/2016/5/14/chartex" xmlns:mc="http://schemas.openxmlformats.org/markup-compatibility/2006" xmlns:aink="http://schemas.microsoft.com/office/drawing/2016/ink" xmlns:am3d="http://schemas.microsoft.com/office/drawing/2017/model3d" xmlns:o="urn:schemas-microsoft-com:office:office" xmlns:r="http://schemas.openxmlformats.org/officeDocument/2006/relationships" xmlns:m="http://schemas.openxmlformats.org/officeDocument/2006/math" xmlns:v="urn:schemas-microsoft-com:vml" xmlns:wp14="http://schemas.microsoft.com/office/word/2010/wordprocessingDrawing" xmlns:wp="http://schemas.openxmlformats.org/drawingml/2006/wordprocessingDrawing" xmlns:w10="urn:schemas-microsoft-com:office:word" xmlns:w="http://schemas.openxmlformats.org/wordprocessingml/2006/main" xmlns:w14="http://schemas.microsoft.com/office/word/2010/wordml" xmlns:w15="http://schemas.microsoft.com/office/word/2012/wordml" xmlns:w16cid="http://schemas.microsoft.com/office/word/2016/wordml/cid" xmlns:w16se="http://schemas.microsoft.com/office/word/2015/wordml/symex" xmlns:wpg="http://schemas.microsoft.com/office/word/2010/wordprocessingGroup" xmlns:wpi="http://schemas.microsoft.com/office/word/2010/wordprocessingInk" xmlns:wne="http://schemas.microsoft.com/office/word/2006/wordml" xmlns:wps="http://schemas.microsoft.com/office/word/2010/wordprocessingShape" mc:Ignorable="w14 w15 w16se w16cid wp14">
   <w:body>
     <w:p>
       <w:pPr>
@@ -38,11 +38,9 @@
         <w:ind w:left="2733" w:right="3310"/>
         <w:jc w:val="center"/>
       </w:pPr>
-      <w:proofErr w:type="spellStart"/>
       <w:r>
         <w:t>Dosen</w:t>
       </w:r>
-      <w:proofErr w:type="spellEnd"/>
       <w:r>
         <w:rPr>
           <w:spacing w:val="-3"/>
@@ -70,14 +68,12 @@
           <w:sz w:val="24"/>
         </w:rPr>
       </w:pPr>
-      <w:proofErr w:type="spellStart"/>
       <w:r>
         <w:rPr>
           <w:sz w:val="24"/>
         </w:rPr>
         <w:t>Andreyan</w:t>
       </w:r>
-      <w:proofErr w:type="spellEnd"/>
       <w:r>
         <w:rPr>
           <w:spacing w:val="-3"/>
@@ -85,14 +81,12 @@
         </w:rPr>
         <w:t xml:space="preserve"> </w:t>
       </w:r>
-      <w:proofErr w:type="spellStart"/>
       <w:r>
         <w:rPr>
           <w:sz w:val="24"/>
         </w:rPr>
         <w:t>Rizky</w:t>
       </w:r>
-      <w:proofErr w:type="spellEnd"/>
       <w:r>
         <w:rPr>
           <w:spacing w:val="-3"/>
@@ -100,19 +94,11 @@
         </w:rPr>
         <w:t xml:space="preserve"> </w:t>
       </w:r>
-      <w:proofErr w:type="spellStart"/>
-      <w:r>
-        <w:rPr>
-          <w:sz w:val="24"/>
-        </w:rPr>
-        <w:t>Baskara</w:t>
-      </w:r>
-      <w:proofErr w:type="spellEnd"/>
-      <w:r>
-        <w:rPr>
-          <w:sz w:val="24"/>
-        </w:rPr>
-        <w:t>,</w:t>
+      <w:r>
+        <w:rPr>
+          <w:sz w:val="24"/>
+        </w:rPr>
+        <w:t>Baskara,</w:t>
       </w:r>
       <w:r>
         <w:rPr>
@@ -121,19 +107,11 @@
         </w:rPr>
         <w:t xml:space="preserve"> </w:t>
       </w:r>
-      <w:proofErr w:type="spellStart"/>
-      <w:r>
-        <w:rPr>
-          <w:sz w:val="24"/>
-        </w:rPr>
-        <w:t>S.Kom</w:t>
-      </w:r>
-      <w:proofErr w:type="spellEnd"/>
-      <w:r>
-        <w:rPr>
-          <w:sz w:val="24"/>
-        </w:rPr>
-        <w:t>.,</w:t>
+      <w:r>
+        <w:rPr>
+          <w:sz w:val="24"/>
+        </w:rPr>
+        <w:t>S.Kom.,</w:t>
       </w:r>
       <w:r>
         <w:rPr>
@@ -142,14 +120,12 @@
         </w:rPr>
         <w:t xml:space="preserve"> </w:t>
       </w:r>
-      <w:proofErr w:type="spellStart"/>
       <w:r>
         <w:rPr>
           <w:sz w:val="24"/>
         </w:rPr>
         <w:t>M.Kom</w:t>
       </w:r>
-      <w:proofErr w:type="spellEnd"/>
     </w:p>
     <w:p>
       <w:pPr>
@@ -160,7 +136,7 @@
         </w:rPr>
       </w:pPr>
       <w:r>
-        <w:pict>
+        <w:pict w14:anchorId="45DC7EBD">
           <v:group id="_x0000_s1034" alt="" style="position:absolute;margin-left:1in;margin-top:19pt;width:468.1pt;height:1.6pt;z-index:-15728640;mso-wrap-distance-left:0;mso-wrap-distance-right:0;mso-position-horizontal-relative:page" coordorigin="1440,380" coordsize="9362,32">
             <v:rect id="_x0000_s1035" alt="" style="position:absolute;left:1440;top:380;width:9360;height:31" fillcolor="#a0a0a0" stroked="f"/>
             <v:rect id="_x0000_s1036" alt="" style="position:absolute;left:10797;top:380;width:5;height:5" fillcolor="#e3e3e3" stroked="f"/>
@@ -202,11 +178,9 @@
         <w:pStyle w:val="Heading1"/>
         <w:spacing w:before="205"/>
       </w:pPr>
-      <w:proofErr w:type="spellStart"/>
       <w:r>
         <w:t>Praktikum</w:t>
       </w:r>
-      <w:proofErr w:type="spellEnd"/>
       <w:r>
         <w:rPr>
           <w:spacing w:val="-3"/>
@@ -220,27 +194,7 @@
         <w:rPr>
           <w:szCs w:val="24"/>
         </w:rPr>
-        <w:t xml:space="preserve">Input, Output dan </w:t>
-      </w:r>
-      <w:proofErr w:type="spellStart"/>
-      <w:r>
-        <w:rPr>
-          <w:szCs w:val="24"/>
-        </w:rPr>
-        <w:t>Logika</w:t>
-      </w:r>
-      <w:proofErr w:type="spellEnd"/>
-      <w:r>
-        <w:rPr>
-          <w:szCs w:val="24"/>
-        </w:rPr>
-        <w:t xml:space="preserve"> Sederha</w:t>
-      </w:r>
-      <w:r>
-        <w:rPr>
-          <w:szCs w:val="24"/>
-        </w:rPr>
-        <w:t>na</w:t>
+        <w:t>Input, Output dan Logika Sederhana</w:t>
       </w:r>
     </w:p>
     <w:p>
@@ -253,7 +207,7 @@
         </w:rPr>
       </w:pPr>
       <w:r>
-        <w:pict>
+        <w:pict w14:anchorId="36F6E9CF">
           <v:shapetype id="_x0000_t202" coordsize="21600,21600" o:spt="202" path="m,l,21600r21600,l21600,xe">
             <v:stroke joinstyle="miter"/>
             <v:path gradientshapeok="t" o:connecttype="rect"/>
@@ -287,23 +241,13 @@
                     </w:rPr>
                     <w:t xml:space="preserve"> </w:t>
                   </w:r>
-                  <w:proofErr w:type="spellStart"/>
                   <w:r>
                     <w:rPr>
                       <w:b/>
                       <w:sz w:val="24"/>
                       <w:u w:val="thick"/>
                     </w:rPr>
-                    <w:t>Praktikum</w:t>
-                  </w:r>
-                  <w:proofErr w:type="spellEnd"/>
-                  <w:r>
-                    <w:rPr>
-                      <w:b/>
-                      <w:sz w:val="24"/>
-                      <w:u w:val="thick"/>
-                    </w:rPr>
-                    <w:t>:</w:t>
+                    <w:t>Praktikum:</w:t>
                   </w:r>
                 </w:p>
                 <w:p>
@@ -320,15 +264,7 @@
                     <w:ind w:right="738"/>
                   </w:pPr>
                   <w:r>
-                    <w:t xml:space="preserve">Dapat mengimplementasikan aturan penulisan </w:t>
-                  </w:r>
-                  <w:proofErr w:type="spellStart"/>
-                  <w:r>
-                    <w:t>koding</w:t>
-                  </w:r>
-                  <w:proofErr w:type="spellEnd"/>
-                  <w:r>
-                    <w:t xml:space="preserve"> yang baik dan benar untuk</w:t>
+                    <w:t>Dapat mengimplementasikan aturan penulisan koding yang baik dan benar untuk</w:t>
                   </w:r>
                   <w:r>
                     <w:rPr>
@@ -345,19 +281,12 @@
                     </w:rPr>
                     <w:t xml:space="preserve"> </w:t>
                   </w:r>
-                  <w:proofErr w:type="spellStart"/>
                   <w:r>
-                    <w:t>pemrograman</w:t>
+                    <w:t xml:space="preserve">pemrograman </w:t>
                   </w:r>
-                  <w:proofErr w:type="spellEnd"/>
-                  <w:r>
-                    <w:t xml:space="preserve"> </w:t>
-                  </w:r>
-                  <w:proofErr w:type="spellStart"/>
                   <w:r>
                     <w:t>Java</w:t>
                   </w:r>
-                  <w:proofErr w:type="spellEnd"/>
                 </w:p>
               </w:txbxContent>
             </v:textbox>
@@ -391,13 +320,8 @@
         </w:rPr>
         <w:t xml:space="preserve"> </w:t>
       </w:r>
-      <w:proofErr w:type="spellStart"/>
-      <w:r>
-        <w:t>Praktikum</w:t>
-      </w:r>
-      <w:proofErr w:type="spellEnd"/>
-      <w:r>
-        <w:t>:</w:t>
+      <w:r>
+        <w:t>Praktikum:</w:t>
       </w:r>
     </w:p>
     <w:p>
@@ -425,14 +349,12 @@
           <w:sz w:val="24"/>
         </w:rPr>
       </w:pPr>
-      <w:proofErr w:type="spellStart"/>
       <w:r>
         <w:rPr>
           <w:sz w:val="24"/>
         </w:rPr>
         <w:t>Buatlah</w:t>
       </w:r>
-      <w:proofErr w:type="spellEnd"/>
       <w:r>
         <w:rPr>
           <w:spacing w:val="-2"/>
@@ -534,7 +456,7 @@
         </w:rPr>
       </w:pPr>
       <w:r>
-        <w:pict>
+        <w:pict w14:anchorId="3974792D">
           <v:group id="_x0000_s1030" alt="" style="position:absolute;margin-left:89.8pt;margin-top:7pt;width:450.35pt;height:84.3pt;z-index:-15727104;mso-wrap-distance-left:0;mso-wrap-distance-right:0;mso-position-horizontal-relative:page" coordorigin="1796,140" coordsize="9007,1686">
             <v:shape id="_x0000_s1031" type="#_x0000_t202" alt="" style="position:absolute;left:1800;top:569;width:8997;height:1251;mso-wrap-style:square;v-text-anchor:top" filled="f" strokeweight=".48pt">
               <v:textbox inset="0,0,0,0">
@@ -691,14 +613,12 @@
         </w:rPr>
         <w:t xml:space="preserve"> </w:t>
       </w:r>
-      <w:proofErr w:type="spellStart"/>
       <w:r>
         <w:rPr>
           <w:sz w:val="24"/>
         </w:rPr>
         <w:t>coding</w:t>
       </w:r>
-      <w:proofErr w:type="spellEnd"/>
       <w:r>
         <w:rPr>
           <w:spacing w:val="-2"/>
@@ -763,7 +683,21 @@
           <w:b/>
           <w:sz w:val="24"/>
         </w:rPr>
-        <w:t>-NIM-Nama</w:t>
+        <w:t>_</w:t>
+      </w:r>
+      <w:r>
+        <w:rPr>
+          <w:b/>
+          <w:sz w:val="24"/>
+        </w:rPr>
+        <w:t>NIM_</w:t>
+      </w:r>
+      <w:r>
+        <w:rPr>
+          <w:b/>
+          <w:sz w:val="24"/>
+        </w:rPr>
+        <w:t>Nama</w:t>
       </w:r>
       <w:r>
         <w:rPr>
@@ -823,7 +757,7 @@
         <mc:AlternateContent>
           <mc:Choice Requires="wpg">
             <w:drawing>
-              <wp:anchor distT="0" distB="0" distL="114300" distR="114300" simplePos="0" relativeHeight="487591424" behindDoc="1" locked="0" layoutInCell="1" allowOverlap="1" wp14:anchorId="24908F2D" wp14:editId="58D17096">
+              <wp:anchor distT="0" distB="0" distL="114300" distR="114300" simplePos="0" relativeHeight="487591424" behindDoc="1" locked="0" layoutInCell="1" allowOverlap="1" wp14:anchorId="4459780F" wp14:editId="375FA095">
                 <wp:simplePos x="0" y="0"/>
                 <wp:positionH relativeFrom="page">
                   <wp:posOffset>1140460</wp:posOffset>
@@ -1576,11 +1510,11 @@
           </mc:Choice>
           <mc:Fallback>
             <w:pict>
-              <v:group w14:anchorId="24908F2D" id="Group 1" o:spid="_x0000_s1026" style="position:absolute;left:0;text-align:left;margin-left:89.8pt;margin-top:20.7pt;width:450.35pt;height:146.45pt;z-index:-15725056;mso-position-horizontal-relative:page" coordorigin="1796,414" coordsize="9007,2929" o:gfxdata="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">
-                <v:shape id="AutoShape 10" o:spid="_x0000_s1027" style="position:absolute;left:1795;top:413;width:9007;height:2929;visibility:visible;mso-wrap-style:square;v-text-anchor:top" coordsize="9007,2929" o:gfxdata="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" path="m9,434r-9,l,2919r9,l9,434xm9,l,,,9r9,l9,xm8996,2919l9,2919r-9,l,2928r9,l8996,2928r,-9xm8996,424l9,424,9,9,,9,,424r,10l9,434r8987,l8996,424xm9006,2919r-10,l8996,2928r10,l9006,2919xm9006,434r-10,l8996,2919r10,l9006,434xm9006,9r-10,l8996,424r,10l9006,434r,-10l9006,9xm9006,r-10,l8996,9r10,l9006,xe" fillcolor="black" stroked="f">
+              <v:group w14:anchorId="4459780F" id="Group 1" o:spid="_x0000_s1026" style="position:absolute;left:0;text-align:left;margin-left:89.8pt;margin-top:20.7pt;width:450.35pt;height:146.45pt;z-index:-15725056;mso-position-horizontal-relative:page" coordorigin="1796,414" coordsize="9007,2929" o:gfxdata="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">
+                <v:shape id="AutoShape 10" o:spid="_x0000_s1027" style="position:absolute;left:1795;top:413;width:9007;height:2929;visibility:visible;mso-wrap-style:square;v-text-anchor:top" coordsize="9007,2929" o:gfxdata="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" path="m9,434r-9,l,2919r9,l9,434xm9,l,,,9r9,l9,xm8996,2919l9,2919r-9,l,2928r9,l8996,2928r,-9xm8996,424l9,424,9,9,,9,,424r,10l9,434r8987,l8996,424xm9006,2919r-10,l8996,2928r10,l9006,2919xm9006,434r-10,l8996,2919r10,l9006,434xm9006,9r-10,l8996,424r,10l9006,434r,-10l9006,9xm9006,r-10,l8996,9r10,l9006,xe" fillcolor="black" stroked="f">
                   <v:path arrowok="t" o:connecttype="custom" o:connectlocs="9,848;0,848;0,3333;9,3333;9,848;9,414;0,414;0,423;9,423;9,414;8996,3333;9,3333;0,3333;0,3342;9,3342;8996,3342;8996,3333;8996,838;9,838;9,423;0,423;0,838;0,848;9,848;8996,848;8996,838;9006,3333;8996,3333;8996,3342;9006,3342;9006,3333;9006,848;8996,848;8996,3333;9006,3333;9006,848;9006,423;8996,423;8996,838;8996,848;9006,848;9006,838;9006,423;9006,414;8996,414;8996,423;9006,423;9006,414" o:connectangles="0,0,0,0,0,0,0,0,0,0,0,0,0,0,0,0,0,0,0,0,0,0,0,0,0,0,0,0,0,0,0,0,0,0,0,0,0,0,0,0,0,0,0,0,0,0,0,0"/>
                 </v:shape>
-                <v:shape id="Text Box 9" o:spid="_x0000_s1028" type="#_x0000_t202" style="position:absolute;left:1908;top:2929;width:3620;height:266;visibility:visible;mso-wrap-style:square;v-text-anchor:top" o:gfxdata="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" filled="f" stroked="f">
+                <v:shape id="Text Box 9" o:spid="_x0000_s1028" type="#_x0000_t202" style="position:absolute;left:1908;top:2929;width:3620;height:266;visibility:visible;mso-wrap-style:square;v-text-anchor:top" o:gfxdata="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" filled="f" stroked="f">
                   <v:path arrowok="t"/>
                   <v:textbox inset="0,0,0,0">
                     <w:txbxContent>
@@ -1601,7 +1535,7 @@
                     </w:txbxContent>
                   </v:textbox>
                 </v:shape>
-                <v:shape id="Text Box 8" o:spid="_x0000_s1029" type="#_x0000_t202" style="position:absolute;left:1908;top:858;width:3620;height:266;visibility:visible;mso-wrap-style:square;v-text-anchor:top" o:gfxdata="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" filled="f" stroked="f">
+                <v:shape id="Text Box 8" o:spid="_x0000_s1029" type="#_x0000_t202" style="position:absolute;left:1908;top:858;width:3620;height:266;visibility:visible;mso-wrap-style:square;v-text-anchor:top" o:gfxdata="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" filled="f" stroked="f">
                   <v:path arrowok="t"/>
                   <v:textbox inset="0,0,0,0">
                     <w:txbxContent>
@@ -1622,7 +1556,7 @@
                     </w:txbxContent>
                   </v:textbox>
                 </v:shape>
-                <v:shape id="Text Box 7" o:spid="_x0000_s1030" type="#_x0000_t202" style="position:absolute;left:1800;top:418;width:8997;height:425;visibility:visible;mso-wrap-style:square;v-text-anchor:top" o:gfxdata="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" filled="f" strokeweight=".48pt">
+                <v:shape id="Text Box 7" o:spid="_x0000_s1030" type="#_x0000_t202" style="position:absolute;left:1800;top:418;width:8997;height:425;visibility:visible;mso-wrap-style:square;v-text-anchor:top" o:gfxdata="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" filled="f" strokeweight=".48pt">
                   <v:path arrowok="t"/>
                   <v:textbox inset="0,0,0,0">
                     <w:txbxContent>
@@ -1652,14 +1586,12 @@
           </mc:Fallback>
         </mc:AlternateContent>
       </w:r>
-      <w:proofErr w:type="spellStart"/>
       <w:r>
         <w:rPr>
           <w:sz w:val="24"/>
         </w:rPr>
         <w:t>Buatlah</w:t>
       </w:r>
-      <w:proofErr w:type="spellEnd"/>
       <w:r>
         <w:rPr>
           <w:spacing w:val="-2"/>
@@ -2124,14 +2056,12 @@
         </w:rPr>
         <w:t xml:space="preserve"> </w:t>
       </w:r>
-      <w:proofErr w:type="spellStart"/>
       <w:r>
         <w:rPr>
           <w:sz w:val="24"/>
         </w:rPr>
         <w:t>coding</w:t>
       </w:r>
-      <w:proofErr w:type="spellEnd"/>
       <w:r>
         <w:rPr>
           <w:spacing w:val="-2"/>
@@ -2176,21 +2106,35 @@
           <w:b/>
           <w:sz w:val="24"/>
         </w:rPr>
-        <w:t>PRAK00</w:t>
-      </w:r>
-      <w:r>
-        <w:rPr>
-          <w:b/>
-          <w:sz w:val="24"/>
-        </w:rPr>
-        <w:t>2</w:t>
-      </w:r>
-      <w:r>
-        <w:rPr>
-          <w:b/>
-          <w:sz w:val="24"/>
-        </w:rPr>
-        <w:t>-NIM-Nama.java</w:t>
+        <w:t>PRAK002</w:t>
+      </w:r>
+      <w:r>
+        <w:rPr>
+          <w:b/>
+          <w:sz w:val="24"/>
+        </w:rPr>
+        <w:t>_</w:t>
+      </w:r>
+      <w:r>
+        <w:rPr>
+          <w:b/>
+          <w:sz w:val="24"/>
+        </w:rPr>
+        <w:t>NIM</w:t>
+      </w:r>
+      <w:r>
+        <w:rPr>
+          <w:b/>
+          <w:sz w:val="24"/>
+        </w:rPr>
+        <w:t>_</w:t>
+      </w:r>
+      <w:r>
+        <w:rPr>
+          <w:b/>
+          <w:sz w:val="24"/>
+        </w:rPr>
+        <w:t>Nama.java</w:t>
       </w:r>
     </w:p>
     <w:p>
@@ -2229,19 +2173,11 @@
           <w:sz w:val="24"/>
         </w:rPr>
       </w:pPr>
-      <w:proofErr w:type="spellStart"/>
-      <w:r>
-        <w:rPr>
-          <w:sz w:val="24"/>
-        </w:rPr>
-        <w:t>Buatlah</w:t>
-      </w:r>
-      <w:proofErr w:type="spellEnd"/>
-      <w:r>
-        <w:rPr>
-          <w:sz w:val="24"/>
-        </w:rPr>
-        <w:t xml:space="preserve"> program yang dapat menampilkan huruf pertama dan terakhir nama anda dengan</w:t>
+      <w:r>
+        <w:rPr>
+          <w:sz w:val="24"/>
+        </w:rPr>
+        <w:t>Buatlah program yang dapat menampilkan huruf pertama dan terakhir nama anda dengan</w:t>
       </w:r>
       <w:r>
         <w:rPr>
@@ -2254,21 +2190,7 @@
         <w:rPr>
           <w:sz w:val="24"/>
         </w:rPr>
-        <w:t xml:space="preserve">menggunakan tanda pagar (#). Misalnya, nama saya adalah </w:t>
-      </w:r>
-      <w:proofErr w:type="spellStart"/>
-      <w:r>
-        <w:rPr>
-          <w:sz w:val="24"/>
-        </w:rPr>
-        <w:t>Nadisheco</w:t>
-      </w:r>
-      <w:proofErr w:type="spellEnd"/>
-      <w:r>
-        <w:rPr>
-          <w:sz w:val="24"/>
-        </w:rPr>
-        <w:t>, maka huruf yang</w:t>
+        <w:t>menggunakan tanda pagar (#). Misalnya, nama saya adalah Nadisheco, maka huruf yang</w:t>
       </w:r>
       <w:r>
         <w:rPr>
@@ -2290,14 +2212,12 @@
         </w:rPr>
         <w:t xml:space="preserve"> </w:t>
       </w:r>
-      <w:proofErr w:type="spellStart"/>
       <w:r>
         <w:rPr>
           <w:sz w:val="24"/>
         </w:rPr>
         <w:t>dibuat</w:t>
       </w:r>
-      <w:proofErr w:type="spellEnd"/>
       <w:r>
         <w:rPr>
           <w:spacing w:val="-1"/>
@@ -2489,7 +2409,7 @@
         <w:rPr>
           <w:sz w:val="20"/>
         </w:rPr>
-        <w:pict>
+        <w:pict w14:anchorId="1EBA245C">
           <v:group id="_x0000_s1026" alt="" style="width:479.4pt;height:182.1pt;mso-position-horizontal-relative:char;mso-position-vertical-relative:line" coordsize="9588,3642">
             <v:shape id="_x0000_s1027" alt="" style="position:absolute;width:9588;height:3642" coordsize="9588,3642" o:spt="100" adj="0,,0" path="m9577,3632r-9567,l10,435,,435,,3632r,9l10,3641r9567,l9577,3632xm9577,425l10,425,10,10,10,,,,,10,,425r,9l10,434r9567,l9577,425xm9587,435r-9,l9578,3632r,9l9587,3641r,-9l9587,435xm9587,r-9,l9578,10r,415l9578,434r9,l9587,425r,-415l9587,xe" fillcolor="black" stroked="f">
               <v:stroke joinstyle="round"/>
@@ -2568,14 +2488,12 @@
         </w:rPr>
         <w:t xml:space="preserve"> </w:t>
       </w:r>
-      <w:proofErr w:type="spellStart"/>
       <w:r>
         <w:rPr>
           <w:sz w:val="24"/>
         </w:rPr>
         <w:t>coding</w:t>
       </w:r>
-      <w:proofErr w:type="spellEnd"/>
       <w:r>
         <w:rPr>
           <w:spacing w:val="-2"/>
@@ -2620,21 +2538,35 @@
           <w:b/>
           <w:sz w:val="24"/>
         </w:rPr>
-        <w:t>PRAK00</w:t>
-      </w:r>
-      <w:r>
-        <w:rPr>
-          <w:b/>
-          <w:sz w:val="24"/>
-        </w:rPr>
-        <w:t>3</w:t>
-      </w:r>
-      <w:r>
-        <w:rPr>
-          <w:b/>
-          <w:sz w:val="24"/>
-        </w:rPr>
-        <w:t>-NIM-Nama.java</w:t>
+        <w:t>PRAK003</w:t>
+      </w:r>
+      <w:r>
+        <w:rPr>
+          <w:b/>
+          <w:sz w:val="24"/>
+        </w:rPr>
+        <w:t>_</w:t>
+      </w:r>
+      <w:r>
+        <w:rPr>
+          <w:b/>
+          <w:sz w:val="24"/>
+        </w:rPr>
+        <w:t>NIM</w:t>
+      </w:r>
+      <w:r>
+        <w:rPr>
+          <w:b/>
+          <w:sz w:val="24"/>
+        </w:rPr>
+        <w:t>_</w:t>
+      </w:r>
+      <w:r>
+        <w:rPr>
+          <w:b/>
+          <w:sz w:val="24"/>
+        </w:rPr>
+        <w:t>Nama.java</w:t>
       </w:r>
     </w:p>
     <w:p>
@@ -2673,25 +2605,11 @@
           <w:sz w:val="24"/>
         </w:rPr>
       </w:pPr>
-      <w:proofErr w:type="spellStart"/>
-      <w:r>
-        <w:rPr>
-          <w:sz w:val="24"/>
-        </w:rPr>
-        <w:t>Buatlah</w:t>
-      </w:r>
-      <w:proofErr w:type="spellEnd"/>
-      <w:r>
-        <w:rPr>
-          <w:sz w:val="24"/>
-        </w:rPr>
-        <w:t xml:space="preserve"> program </w:t>
-      </w:r>
-      <w:r>
-        <w:rPr>
-          <w:sz w:val="24"/>
-        </w:rPr>
-        <w:t xml:space="preserve">yang dapat mencetak </w:t>
+      <w:r>
+        <w:rPr>
+          <w:sz w:val="24"/>
+        </w:rPr>
+        <w:t xml:space="preserve">Buatlah program yang dapat mencetak </w:t>
       </w:r>
       <w:r>
         <w:rPr>
@@ -2795,14 +2713,12 @@
         </w:rPr>
         <w:t xml:space="preserve"> </w:t>
       </w:r>
-      <w:proofErr w:type="spellStart"/>
       <w:r>
         <w:rPr>
           <w:sz w:val="24"/>
         </w:rPr>
         <w:t>coding</w:t>
       </w:r>
-      <w:proofErr w:type="spellEnd"/>
       <w:r>
         <w:rPr>
           <w:spacing w:val="-2"/>
@@ -2847,21 +2763,35 @@
           <w:b/>
           <w:sz w:val="24"/>
         </w:rPr>
-        <w:t>PRAK00</w:t>
-      </w:r>
-      <w:r>
-        <w:rPr>
-          <w:b/>
-          <w:sz w:val="24"/>
-        </w:rPr>
-        <w:t>4</w:t>
-      </w:r>
-      <w:r>
-        <w:rPr>
-          <w:b/>
-          <w:sz w:val="24"/>
-        </w:rPr>
-        <w:t>-NIM-Nama.java</w:t>
+        <w:t>PRAK004</w:t>
+      </w:r>
+      <w:r>
+        <w:rPr>
+          <w:b/>
+          <w:sz w:val="24"/>
+        </w:rPr>
+        <w:t>_</w:t>
+      </w:r>
+      <w:r>
+        <w:rPr>
+          <w:b/>
+          <w:sz w:val="24"/>
+        </w:rPr>
+        <w:t>NIM</w:t>
+      </w:r>
+      <w:r>
+        <w:rPr>
+          <w:b/>
+          <w:sz w:val="24"/>
+        </w:rPr>
+        <w:t>_</w:t>
+      </w:r>
+      <w:r>
+        <w:rPr>
+          <w:b/>
+          <w:sz w:val="24"/>
+        </w:rPr>
+        <w:t>Nama.java</w:t>
       </w:r>
     </w:p>
     <w:p>
@@ -2900,53 +2830,11 @@
           <w:sz w:val="24"/>
         </w:rPr>
       </w:pPr>
-      <w:proofErr w:type="spellStart"/>
-      <w:r>
-        <w:rPr>
-          <w:sz w:val="24"/>
-        </w:rPr>
-        <w:t>Buatlah</w:t>
-      </w:r>
-      <w:proofErr w:type="spellEnd"/>
-      <w:r>
-        <w:rPr>
-          <w:sz w:val="24"/>
-        </w:rPr>
-        <w:t xml:space="preserve"> program yang dapat </w:t>
-      </w:r>
-      <w:r>
-        <w:rPr>
-          <w:sz w:val="24"/>
-        </w:rPr>
-        <w:t xml:space="preserve">menerima input sebuah </w:t>
-      </w:r>
-      <w:proofErr w:type="spellStart"/>
-      <w:r>
-        <w:rPr>
-          <w:sz w:val="24"/>
-        </w:rPr>
-        <w:t>string</w:t>
-      </w:r>
-      <w:proofErr w:type="spellEnd"/>
-      <w:r>
-        <w:rPr>
-          <w:sz w:val="24"/>
-        </w:rPr>
-        <w:t xml:space="preserve"> makanan </w:t>
-      </w:r>
-      <w:proofErr w:type="spellStart"/>
-      <w:r>
-        <w:rPr>
-          <w:sz w:val="24"/>
-        </w:rPr>
-        <w:t>favorit</w:t>
-      </w:r>
-      <w:proofErr w:type="spellEnd"/>
-      <w:r>
-        <w:rPr>
-          <w:sz w:val="24"/>
-        </w:rPr>
-        <w:t xml:space="preserve"> dan hobi</w:t>
+      <w:r>
+        <w:rPr>
+          <w:sz w:val="24"/>
+        </w:rPr>
+        <w:t>Buatlah program yang dapat menerima input sebuah string makanan favorit dan hobi</w:t>
       </w:r>
     </w:p>
     <w:p>
@@ -3005,21 +2893,8 @@
               <w:pStyle w:val="BodyText"/>
             </w:pPr>
             <w:r>
-              <w:t xml:space="preserve">Masukan Makanan </w:t>
+              <w:t>Masukan Makanan Favorit: Bakso</w:t>
             </w:r>
-            <w:proofErr w:type="spellStart"/>
-            <w:r>
-              <w:t>Favorit</w:t>
-            </w:r>
-            <w:proofErr w:type="spellEnd"/>
-            <w:r>
-              <w:t xml:space="preserve">: </w:t>
-            </w:r>
-            <w:proofErr w:type="spellStart"/>
-            <w:r>
-              <w:t>Bakso</w:t>
-            </w:r>
-            <w:proofErr w:type="spellEnd"/>
           </w:p>
           <w:p>
             <w:pPr>
@@ -3082,15 +2957,7 @@
               <w:pStyle w:val="BodyText"/>
             </w:pPr>
             <w:r>
-              <w:t xml:space="preserve">Aku Suka Makan </w:t>
-            </w:r>
-            <w:proofErr w:type="spellStart"/>
-            <w:r>
-              <w:t>Bakso</w:t>
-            </w:r>
-            <w:proofErr w:type="spellEnd"/>
-            <w:r>
-              <w:t>, dan Hobiku Renang</w:t>
+              <w:t>Aku Suka Makan Bakso, dan Hobiku Renang</w:t>
             </w:r>
           </w:p>
           <w:p>
@@ -3140,14 +3007,12 @@
         </w:rPr>
         <w:t xml:space="preserve"> </w:t>
       </w:r>
-      <w:proofErr w:type="spellStart"/>
       <w:r>
         <w:rPr>
           <w:sz w:val="24"/>
         </w:rPr>
         <w:t>coding</w:t>
       </w:r>
-      <w:proofErr w:type="spellEnd"/>
       <w:r>
         <w:rPr>
           <w:spacing w:val="-2"/>
@@ -3192,7 +3057,37 @@
           <w:b/>
           <w:sz w:val="24"/>
         </w:rPr>
-        <w:t>PRAK004-NIM-Nama.java</w:t>
+        <w:t>PRAK00</w:t>
+      </w:r>
+      <w:r>
+        <w:rPr>
+          <w:b/>
+          <w:sz w:val="24"/>
+        </w:rPr>
+        <w:t>5_</w:t>
+      </w:r>
+      <w:r>
+        <w:rPr>
+          <w:b/>
+          <w:sz w:val="24"/>
+        </w:rPr>
+        <w:t>NIM</w:t>
+      </w:r>
+      <w:r>
+        <w:rPr>
+          <w:b/>
+          <w:sz w:val="24"/>
+        </w:rPr>
+        <w:t>_</w:t>
+      </w:r>
+      <w:bookmarkStart w:id="0" w:name="_GoBack"/>
+      <w:bookmarkEnd w:id="0"/>
+      <w:r>
+        <w:rPr>
+          <w:b/>
+          <w:sz w:val="24"/>
+        </w:rPr>
+        <w:t>Nama.java</w:t>
       </w:r>
     </w:p>
     <w:p>
@@ -3218,7 +3113,7 @@
 </file>
 
 <file path=word/numbering.xml><?xml version="1.0" encoding="utf-8"?>
-<w:numbering xmlns:wpc="http://schemas.microsoft.com/office/word/2010/wordprocessingCanvas" xmlns:cx="http://schemas.microsoft.com/office/drawing/2014/chartex" xmlns:cx1="http://schemas.microsoft.com/office/drawing/2015/9/8/chartex" xmlns:cx2="http://schemas.microsoft.com/office/drawing/2015/10/21/chartex" xmlns:cx3="http://schemas.microsoft.com/office/drawing/2016/5/9/chartex" xmlns:cx4="http://schemas.microsoft.com/office/drawing/2016/5/10/chartex" xmlns:cx5="http://schemas.microsoft.com/office/drawing/2016/5/11/chartex" xmlns:cx6="http://schemas.microsoft.com/office/drawing/2016/5/12/chartex" xmlns:cx7="http://schemas.microsoft.com/office/drawing/2016/5/13/chartex" xmlns:cx8="http://schemas.microsoft.com/office/drawing/2016/5/14/chartex" xmlns:mc="http://schemas.openxmlformats.org/markup-compatibility/2006" xmlns:aink="http://schemas.microsoft.com/office/drawing/2016/ink" xmlns:am3d="http://schemas.microsoft.com/office/drawing/2017/model3d" xmlns:o="urn:schemas-microsoft-com:office:office" xmlns:oel="http://schemas.microsoft.com/office/2019/extlst" xmlns:r="http://schemas.openxmlformats.org/officeDocument/2006/relationships" xmlns:m="http://schemas.openxmlformats.org/officeDocument/2006/math" xmlns:v="urn:schemas-microsoft-com:vml" xmlns:wp14="http://schemas.microsoft.com/office/word/2010/wordprocessingDrawing" xmlns:wp="http://schemas.openxmlformats.org/drawingml/2006/wordprocessingDrawing" xmlns:w10="urn:schemas-microsoft-com:office:word" xmlns:w="http://schemas.openxmlformats.org/wordprocessingml/2006/main" xmlns:w14="http://schemas.microsoft.com/office/word/2010/wordml" xmlns:w15="http://schemas.microsoft.com/office/word/2012/wordml" xmlns:w16cex="http://schemas.microsoft.com/office/word/2018/wordml/cex" xmlns:w16cid="http://schemas.microsoft.com/office/word/2016/wordml/cid" xmlns:w16="http://schemas.microsoft.com/office/word/2018/wordml" xmlns:w16sdtdh="http://schemas.microsoft.com/office/word/2020/wordml/sdtdatahash" xmlns:w16se="http://schemas.microsoft.com/office/word/2015/wordml/symex" xmlns:wpg="http://schemas.microsoft.com/office/word/2010/wordprocessingGroup" xmlns:wpi="http://schemas.microsoft.com/office/word/2010/wordprocessingInk" xmlns:wne="http://schemas.microsoft.com/office/word/2006/wordml" xmlns:wps="http://schemas.microsoft.com/office/word/2010/wordprocessingShape" mc:Ignorable="w14 w15 w16se w16cid w16 w16cex w16sdtdh wp14">
+<w:numbering xmlns:wpc="http://schemas.microsoft.com/office/word/2010/wordprocessingCanvas" xmlns:cx="http://schemas.microsoft.com/office/drawing/2014/chartex" xmlns:cx1="http://schemas.microsoft.com/office/drawing/2015/9/8/chartex" xmlns:cx2="http://schemas.microsoft.com/office/drawing/2015/10/21/chartex" xmlns:cx3="http://schemas.microsoft.com/office/drawing/2016/5/9/chartex" xmlns:cx4="http://schemas.microsoft.com/office/drawing/2016/5/10/chartex" xmlns:cx5="http://schemas.microsoft.com/office/drawing/2016/5/11/chartex" xmlns:cx6="http://schemas.microsoft.com/office/drawing/2016/5/12/chartex" xmlns:cx7="http://schemas.microsoft.com/office/drawing/2016/5/13/chartex" xmlns:cx8="http://schemas.microsoft.com/office/drawing/2016/5/14/chartex" xmlns:mc="http://schemas.openxmlformats.org/markup-compatibility/2006" xmlns:aink="http://schemas.microsoft.com/office/drawing/2016/ink" xmlns:am3d="http://schemas.microsoft.com/office/drawing/2017/model3d" xmlns:o="urn:schemas-microsoft-com:office:office" xmlns:r="http://schemas.openxmlformats.org/officeDocument/2006/relationships" xmlns:m="http://schemas.openxmlformats.org/officeDocument/2006/math" xmlns:v="urn:schemas-microsoft-com:vml" xmlns:wp14="http://schemas.microsoft.com/office/word/2010/wordprocessingDrawing" xmlns:wp="http://schemas.openxmlformats.org/drawingml/2006/wordprocessingDrawing" xmlns:w10="urn:schemas-microsoft-com:office:word" xmlns:w="http://schemas.openxmlformats.org/wordprocessingml/2006/main" xmlns:w14="http://schemas.microsoft.com/office/word/2010/wordml" xmlns:w15="http://schemas.microsoft.com/office/word/2012/wordml" xmlns:w16cid="http://schemas.microsoft.com/office/word/2016/wordml/cid" xmlns:w16se="http://schemas.microsoft.com/office/word/2015/wordml/symex" xmlns:wpg="http://schemas.microsoft.com/office/word/2010/wordprocessingGroup" xmlns:wpi="http://schemas.microsoft.com/office/word/2010/wordprocessingInk" xmlns:wne="http://schemas.microsoft.com/office/word/2006/wordml" xmlns:wps="http://schemas.microsoft.com/office/word/2010/wordprocessingShape" mc:Ignorable="w14 w15 w16se w16cid wp14">
   <w:abstractNum w:abstractNumId="0" w15:restartNumberingAfterBreak="0">
     <w:nsid w:val="226B10DA"/>
     <w:multiLevelType w:val="hybridMultilevel"/>
@@ -3573,20 +3468,20 @@
       </w:rPr>
     </w:lvl>
   </w:abstractNum>
-  <w:num w:numId="1" w16cid:durableId="747458364">
+  <w:num w:numId="1">
     <w:abstractNumId w:val="1"/>
   </w:num>
-  <w:num w:numId="2" w16cid:durableId="328294094">
+  <w:num w:numId="2">
     <w:abstractNumId w:val="2"/>
   </w:num>
-  <w:num w:numId="3" w16cid:durableId="627080887">
+  <w:num w:numId="3">
     <w:abstractNumId w:val="0"/>
   </w:num>
 </w:numbering>
 </file>
 
 <file path=word/styles.xml><?xml version="1.0" encoding="utf-8"?>
-<w:styles xmlns:mc="http://schemas.openxmlformats.org/markup-compatibility/2006" xmlns:r="http://schemas.openxmlformats.org/officeDocument/2006/relationships" xmlns:w="http://schemas.openxmlformats.org/wordprocessingml/2006/main" xmlns:w14="http://schemas.microsoft.com/office/word/2010/wordml" xmlns:w15="http://schemas.microsoft.com/office/word/2012/wordml" xmlns:w16cex="http://schemas.microsoft.com/office/word/2018/wordml/cex" xmlns:w16cid="http://schemas.microsoft.com/office/word/2016/wordml/cid" xmlns:w16="http://schemas.microsoft.com/office/word/2018/wordml" xmlns:w16sdtdh="http://schemas.microsoft.com/office/word/2020/wordml/sdtdatahash" xmlns:w16se="http://schemas.microsoft.com/office/word/2015/wordml/symex" mc:Ignorable="w14 w15 w16se w16cid w16 w16cex w16sdtdh">
+<w:styles xmlns:mc="http://schemas.openxmlformats.org/markup-compatibility/2006" xmlns:r="http://schemas.openxmlformats.org/officeDocument/2006/relationships" xmlns:w="http://schemas.openxmlformats.org/wordprocessingml/2006/main" xmlns:w14="http://schemas.microsoft.com/office/word/2010/wordml" xmlns:w15="http://schemas.microsoft.com/office/word/2012/wordml" xmlns:w16cid="http://schemas.microsoft.com/office/word/2016/wordml/cid" xmlns:w16se="http://schemas.microsoft.com/office/word/2015/wordml/symex" mc:Ignorable="w14 w15 w16se w16cid">
   <w:docDefaults>
     <w:rPrDefault>
       <w:rPr>
